--- a/Documetation/Deliverable 3/High Level Design - Initial Draft.docx
+++ b/Documetation/Deliverable 3/High Level Design - Initial Draft.docx
@@ -1,6 +1,6 @@
 
 <file path=word/document.xml><?xml version="1.0" encoding="utf-8"?>
-<w:document xmlns:wpc="http://schemas.microsoft.com/office/word/2010/wordprocessingCanvas" xmlns:mc="http://schemas.openxmlformats.org/markup-compatibility/2006" xmlns:o="urn:schemas-microsoft-com:office:office" xmlns:r="http://schemas.openxmlformats.org/officeDocument/2006/relationships" xmlns:m="http://schemas.openxmlformats.org/officeDocument/2006/math" xmlns:v="urn:schemas-microsoft-com:vml" xmlns:wp14="http://schemas.microsoft.com/office/word/2010/wordprocessingDrawing" xmlns:wp="http://schemas.openxmlformats.org/drawingml/2006/wordprocessingDrawing" xmlns:w10="urn:schemas-microsoft-com:office:word" xmlns:w="http://schemas.openxmlformats.org/wordprocessingml/2006/main" xmlns:w14="http://schemas.microsoft.com/office/word/2010/wordml" xmlns:w15="http://schemas.microsoft.com/office/word/2012/wordml" xmlns:wpg="http://schemas.microsoft.com/office/word/2010/wordprocessingGroup" xmlns:wpi="http://schemas.microsoft.com/office/word/2010/wordprocessingInk" xmlns:wne="http://schemas.microsoft.com/office/word/2006/wordml" xmlns:wps="http://schemas.microsoft.com/office/word/2010/wordprocessingShape" mc:Ignorable="w14 w15 wp14">
+<w:document xmlns:wpc="http://schemas.microsoft.com/office/word/2010/wordprocessingCanvas" xmlns:mo="http://schemas.microsoft.com/office/mac/office/2008/main" xmlns:mc="http://schemas.openxmlformats.org/markup-compatibility/2006" xmlns:mv="urn:schemas-microsoft-com:mac:vml" xmlns:o="urn:schemas-microsoft-com:office:office" xmlns:r="http://schemas.openxmlformats.org/officeDocument/2006/relationships" xmlns:m="http://schemas.openxmlformats.org/officeDocument/2006/math" xmlns:v="urn:schemas-microsoft-com:vml" xmlns:wp14="http://schemas.microsoft.com/office/word/2010/wordprocessingDrawing" xmlns:wp="http://schemas.openxmlformats.org/drawingml/2006/wordprocessingDrawing" xmlns:w10="urn:schemas-microsoft-com:office:word" xmlns:w="http://schemas.openxmlformats.org/wordprocessingml/2006/main" xmlns:w14="http://schemas.microsoft.com/office/word/2010/wordml" xmlns:w15="http://schemas.microsoft.com/office/word/2012/wordml" xmlns:wpg="http://schemas.microsoft.com/office/word/2010/wordprocessingGroup" xmlns:wpi="http://schemas.microsoft.com/office/word/2010/wordprocessingInk" xmlns:wne="http://schemas.microsoft.com/office/word/2006/wordml" xmlns:wps="http://schemas.microsoft.com/office/word/2010/wordprocessingShape" mc:Ignorable="w14 w15 wp14">
   <w:body>
     <w:p>
       <w:pPr>
@@ -29,8 +29,6 @@
         </w:rPr>
         <w:t xml:space="preserve"> (Vlass)</w:t>
       </w:r>
-      <w:bookmarkStart w:id="0" w:name="_GoBack"/>
-      <w:bookmarkEnd w:id="0"/>
     </w:p>
     <w:p>
       <w:pPr>
@@ -91,19 +89,8 @@
           <w:sz w:val="24"/>
           <w:szCs w:val="24"/>
         </w:rPr>
-        <w:t xml:space="preserve"> </w:t>
-      </w:r>
-      <w:proofErr w:type="gramStart"/>
-      <w:r>
-        <w:rPr>
-          <w:rFonts w:ascii="Times New Roman" w:hAnsi="Times New Roman" w:cs="Times New Roman"/>
-          <w:color w:val="auto"/>
-          <w:sz w:val="24"/>
-          <w:szCs w:val="24"/>
-        </w:rPr>
-        <w:t>Fall</w:t>
-      </w:r>
-      <w:proofErr w:type="gramEnd"/>
+        <w:t xml:space="preserve"> Fall</w:t>
+      </w:r>
       <w:r>
         <w:rPr>
           <w:rFonts w:ascii="Times New Roman" w:hAnsi="Times New Roman" w:cs="Times New Roman"/>
@@ -136,7 +123,7 @@
           <w:szCs w:val="24"/>
         </w:rPr>
       </w:pPr>
-      <w:bookmarkStart w:id="1" w:name="_Toc429480667"/>
+      <w:bookmarkStart w:id="0" w:name="_Toc429480667"/>
       <w:r>
         <w:rPr>
           <w:rFonts w:ascii="Times New Roman" w:hAnsi="Times New Roman" w:cs="Times New Roman"/>
@@ -147,7 +134,7 @@
         </w:rPr>
         <w:t>Modification History</w:t>
       </w:r>
-      <w:bookmarkEnd w:id="1"/>
+      <w:bookmarkEnd w:id="0"/>
     </w:p>
     <w:tbl>
       <w:tblPr>
@@ -620,7 +607,7 @@
       <w:r>
         <w:br w:type="page"/>
       </w:r>
-      <w:bookmarkStart w:id="2" w:name="Arch"/>
+      <w:bookmarkStart w:id="1" w:name="Arch"/>
       <w:r>
         <w:rPr>
           <w:b/>
@@ -631,7 +618,7 @@
         <w:lastRenderedPageBreak/>
         <w:t>High-level Architecture</w:t>
       </w:r>
-      <w:bookmarkEnd w:id="2"/>
+      <w:bookmarkEnd w:id="1"/>
     </w:p>
     <w:p>
       <w:pPr>
@@ -679,6 +666,85 @@
     </w:p>
     <w:p>
       <w:pPr>
+        <w:numPr>
+          <w:ilvl w:val="0"/>
+          <w:numId w:val="14"/>
+        </w:numPr>
+        <w:spacing w:before="100" w:beforeAutospacing="1" w:after="100" w:afterAutospacing="1"/>
+        <w:rPr>
+          <w:rFonts w:ascii="Times New Roman" w:eastAsia="Times New Roman" w:hAnsi="Times New Roman" w:cs="Times New Roman"/>
+          <w:color w:val="000000"/>
+          <w:szCs w:val="20"/>
+        </w:rPr>
+      </w:pPr>
+      <w:r>
+        <w:rPr>
+          <w:rFonts w:ascii="Times New Roman" w:eastAsia="Times New Roman" w:hAnsi="Times New Roman" w:cs="Times New Roman"/>
+          <w:color w:val="000000"/>
+          <w:szCs w:val="20"/>
+        </w:rPr>
+        <w:t>UI Design - JOE</w:t>
+      </w:r>
+    </w:p>
+    <w:p>
+      <w:pPr>
+        <w:numPr>
+          <w:ilvl w:val="0"/>
+          <w:numId w:val="14"/>
+        </w:numPr>
+        <w:spacing w:before="100" w:beforeAutospacing="1" w:after="100" w:afterAutospacing="1"/>
+        <w:rPr>
+          <w:rFonts w:ascii="Times New Roman" w:eastAsia="Times New Roman" w:hAnsi="Times New Roman" w:cs="Times New Roman"/>
+          <w:color w:val="000000"/>
+          <w:szCs w:val="20"/>
+        </w:rPr>
+      </w:pPr>
+      <w:r>
+        <w:rPr>
+          <w:rFonts w:ascii="Times New Roman" w:eastAsia="Times New Roman" w:hAnsi="Times New Roman" w:cs="Times New Roman"/>
+          <w:color w:val="000000"/>
+          <w:szCs w:val="20"/>
+        </w:rPr>
+        <w:t>ER Model - CHAD</w:t>
+      </w:r>
+    </w:p>
+    <w:p>
+      <w:pPr>
+        <w:numPr>
+          <w:ilvl w:val="0"/>
+          <w:numId w:val="14"/>
+        </w:numPr>
+        <w:spacing w:before="100" w:beforeAutospacing="1" w:after="100" w:afterAutospacing="1"/>
+        <w:rPr>
+          <w:rFonts w:ascii="Times New Roman" w:eastAsia="Times New Roman" w:hAnsi="Times New Roman" w:cs="Times New Roman"/>
+          <w:color w:val="000000"/>
+          <w:szCs w:val="20"/>
+        </w:rPr>
+      </w:pPr>
+      <w:r>
+        <w:rPr>
+          <w:rFonts w:ascii="Times New Roman" w:eastAsia="Times New Roman" w:hAnsi="Times New Roman" w:cs="Times New Roman"/>
+          <w:color w:val="000000"/>
+          <w:szCs w:val="20"/>
+        </w:rPr>
+        <w:t>Server Side diagram - MILES</w:t>
+      </w:r>
+    </w:p>
+    <w:p>
+      <w:pPr>
+        <w:spacing w:before="100" w:beforeAutospacing="1" w:after="100" w:afterAutospacing="1"/>
+        <w:ind w:left="720"/>
+        <w:rPr>
+          <w:rFonts w:ascii="Times New Roman" w:eastAsia="Times New Roman" w:hAnsi="Times New Roman" w:cs="Times New Roman"/>
+          <w:color w:val="000000"/>
+          <w:szCs w:val="20"/>
+        </w:rPr>
+      </w:pPr>
+      <w:bookmarkStart w:id="2" w:name="_GoBack"/>
+      <w:bookmarkEnd w:id="2"/>
+    </w:p>
+    <w:p>
+      <w:pPr>
         <w:spacing w:before="100" w:beforeAutospacing="1" w:after="100" w:afterAutospacing="1"/>
         <w:rPr>
           <w:rFonts w:ascii="Times New Roman" w:eastAsia="Times New Roman" w:hAnsi="Times New Roman" w:cs="Times New Roman"/>
@@ -735,25 +801,23 @@
           <w:color w:val="000000"/>
           <w:szCs w:val="20"/>
         </w:rPr>
-        <w:t xml:space="preserve">&lt;Discuss your team's evaluation of issues such as reusability, maintainability, testability, performance, portability, reuse, </w:t>
-      </w:r>
-      <w:proofErr w:type="gramStart"/>
+        <w:t>&lt;Discuss your team's evaluation of issues such as reusability, maintainability, testability, performance, portability, reuse, safety, ... Which issues are relevant to your project? What prototypes (if any) will you need to do to evaluate alternate design strategies? What technical difficulties do you expect encounter? How will you solve them? What design trade-offs did you make in your selection of the architecture? What was your rationale for sel</w:t>
+      </w:r>
       <w:r>
         <w:rPr>
           <w:rFonts w:ascii="Times New Roman" w:eastAsia="Times New Roman" w:hAnsi="Times New Roman" w:cs="Times New Roman"/>
           <w:color w:val="000000"/>
           <w:szCs w:val="20"/>
         </w:rPr>
-        <w:t>safety, ...</w:t>
-      </w:r>
-      <w:proofErr w:type="gramEnd"/>
+        <w:t>ecting this architecture? What t</w:t>
+      </w:r>
       <w:r>
         <w:rPr>
           <w:rFonts w:ascii="Times New Roman" w:eastAsia="Times New Roman" w:hAnsi="Times New Roman" w:cs="Times New Roman"/>
           <w:color w:val="000000"/>
           <w:szCs w:val="20"/>
         </w:rPr>
-        <w:t xml:space="preserve"> Which issues are relevant to your project? What prototypes (if any) will you need to do to evaluate alternate design strategies? What technical difficulties do you expect encounter? How will you solve them? What design trade-offs did you make in your selection of the architecture? What was your rationale for selecting this architecture? What technical risks are involved in this solution?&gt;</w:t>
+        <w:t>echnical risks are involved in this solution?&gt;</w:t>
       </w:r>
     </w:p>
     <w:p>
@@ -769,6 +833,12 @@
           <w:rFonts w:ascii="Times New Roman" w:hAnsi="Times New Roman" w:cs="Times New Roman"/>
         </w:rPr>
         <w:t xml:space="preserve"> </w:t>
+      </w:r>
+      <w:r>
+        <w:rPr>
+          <w:rFonts w:ascii="Times New Roman" w:hAnsi="Times New Roman" w:cs="Times New Roman"/>
+        </w:rPr>
+        <w:t xml:space="preserve">UI, DB, PHP Web service. </w:t>
       </w:r>
     </w:p>
     <w:p>
@@ -792,7 +862,7 @@
 </file>
 
 <file path=word/endnotes.xml><?xml version="1.0" encoding="utf-8"?>
-<w:endnotes xmlns:wpc="http://schemas.microsoft.com/office/word/2010/wordprocessingCanvas" xmlns:mc="http://schemas.openxmlformats.org/markup-compatibility/2006" xmlns:o="urn:schemas-microsoft-com:office:office" xmlns:r="http://schemas.openxmlformats.org/officeDocument/2006/relationships" xmlns:m="http://schemas.openxmlformats.org/officeDocument/2006/math" xmlns:v="urn:schemas-microsoft-com:vml" xmlns:wp14="http://schemas.microsoft.com/office/word/2010/wordprocessingDrawing" xmlns:wp="http://schemas.openxmlformats.org/drawingml/2006/wordprocessingDrawing" xmlns:w10="urn:schemas-microsoft-com:office:word" xmlns:w="http://schemas.openxmlformats.org/wordprocessingml/2006/main" xmlns:w14="http://schemas.microsoft.com/office/word/2010/wordml" xmlns:w15="http://schemas.microsoft.com/office/word/2012/wordml" xmlns:wpg="http://schemas.microsoft.com/office/word/2010/wordprocessingGroup" xmlns:wpi="http://schemas.microsoft.com/office/word/2010/wordprocessingInk" xmlns:wne="http://schemas.microsoft.com/office/word/2006/wordml" xmlns:wps="http://schemas.microsoft.com/office/word/2010/wordprocessingShape" mc:Ignorable="w14 w15 wp14">
+<w:endnotes xmlns:wpc="http://schemas.microsoft.com/office/word/2010/wordprocessingCanvas" xmlns:mo="http://schemas.microsoft.com/office/mac/office/2008/main" xmlns:mc="http://schemas.openxmlformats.org/markup-compatibility/2006" xmlns:mv="urn:schemas-microsoft-com:mac:vml" xmlns:o="urn:schemas-microsoft-com:office:office" xmlns:r="http://schemas.openxmlformats.org/officeDocument/2006/relationships" xmlns:m="http://schemas.openxmlformats.org/officeDocument/2006/math" xmlns:v="urn:schemas-microsoft-com:vml" xmlns:wp14="http://schemas.microsoft.com/office/word/2010/wordprocessingDrawing" xmlns:wp="http://schemas.openxmlformats.org/drawingml/2006/wordprocessingDrawing" xmlns:w10="urn:schemas-microsoft-com:office:word" xmlns:w="http://schemas.openxmlformats.org/wordprocessingml/2006/main" xmlns:w14="http://schemas.microsoft.com/office/word/2010/wordml" xmlns:w15="http://schemas.microsoft.com/office/word/2012/wordml" xmlns:wpg="http://schemas.microsoft.com/office/word/2010/wordprocessingGroup" xmlns:wpi="http://schemas.microsoft.com/office/word/2010/wordprocessingInk" xmlns:wne="http://schemas.microsoft.com/office/word/2006/wordml" xmlns:wps="http://schemas.microsoft.com/office/word/2010/wordprocessingShape" mc:Ignorable="w14 w15 wp14">
   <w:endnote w:type="separator" w:id="-1">
     <w:p>
       <w:r>
@@ -811,7 +881,7 @@
 </file>
 
 <file path=word/footnotes.xml><?xml version="1.0" encoding="utf-8"?>
-<w:footnotes xmlns:wpc="http://schemas.microsoft.com/office/word/2010/wordprocessingCanvas" xmlns:mc="http://schemas.openxmlformats.org/markup-compatibility/2006" xmlns:o="urn:schemas-microsoft-com:office:office" xmlns:r="http://schemas.openxmlformats.org/officeDocument/2006/relationships" xmlns:m="http://schemas.openxmlformats.org/officeDocument/2006/math" xmlns:v="urn:schemas-microsoft-com:vml" xmlns:wp14="http://schemas.microsoft.com/office/word/2010/wordprocessingDrawing" xmlns:wp="http://schemas.openxmlformats.org/drawingml/2006/wordprocessingDrawing" xmlns:w10="urn:schemas-microsoft-com:office:word" xmlns:w="http://schemas.openxmlformats.org/wordprocessingml/2006/main" xmlns:w14="http://schemas.microsoft.com/office/word/2010/wordml" xmlns:w15="http://schemas.microsoft.com/office/word/2012/wordml" xmlns:wpg="http://schemas.microsoft.com/office/word/2010/wordprocessingGroup" xmlns:wpi="http://schemas.microsoft.com/office/word/2010/wordprocessingInk" xmlns:wne="http://schemas.microsoft.com/office/word/2006/wordml" xmlns:wps="http://schemas.microsoft.com/office/word/2010/wordprocessingShape" mc:Ignorable="w14 w15 wp14">
+<w:footnotes xmlns:wpc="http://schemas.microsoft.com/office/word/2010/wordprocessingCanvas" xmlns:mo="http://schemas.microsoft.com/office/mac/office/2008/main" xmlns:mc="http://schemas.openxmlformats.org/markup-compatibility/2006" xmlns:mv="urn:schemas-microsoft-com:mac:vml" xmlns:o="urn:schemas-microsoft-com:office:office" xmlns:r="http://schemas.openxmlformats.org/officeDocument/2006/relationships" xmlns:m="http://schemas.openxmlformats.org/officeDocument/2006/math" xmlns:v="urn:schemas-microsoft-com:vml" xmlns:wp14="http://schemas.microsoft.com/office/word/2010/wordprocessingDrawing" xmlns:wp="http://schemas.openxmlformats.org/drawingml/2006/wordprocessingDrawing" xmlns:w10="urn:schemas-microsoft-com:office:word" xmlns:w="http://schemas.openxmlformats.org/wordprocessingml/2006/main" xmlns:w14="http://schemas.microsoft.com/office/word/2010/wordml" xmlns:w15="http://schemas.microsoft.com/office/word/2012/wordml" xmlns:wpg="http://schemas.microsoft.com/office/word/2010/wordprocessingGroup" xmlns:wpi="http://schemas.microsoft.com/office/word/2010/wordprocessingInk" xmlns:wne="http://schemas.microsoft.com/office/word/2006/wordml" xmlns:wps="http://schemas.microsoft.com/office/word/2010/wordprocessingShape" mc:Ignorable="w14 w15 wp14">
   <w:footnote w:type="separator" w:id="-1">
     <w:p>
       <w:r>
@@ -830,7 +900,7 @@
 </file>
 
 <file path=word/header1.xml><?xml version="1.0" encoding="utf-8"?>
-<w:hdr xmlns:wpc="http://schemas.microsoft.com/office/word/2010/wordprocessingCanvas" xmlns:mc="http://schemas.openxmlformats.org/markup-compatibility/2006" xmlns:o="urn:schemas-microsoft-com:office:office" xmlns:r="http://schemas.openxmlformats.org/officeDocument/2006/relationships" xmlns:m="http://schemas.openxmlformats.org/officeDocument/2006/math" xmlns:v="urn:schemas-microsoft-com:vml" xmlns:wp14="http://schemas.microsoft.com/office/word/2010/wordprocessingDrawing" xmlns:wp="http://schemas.openxmlformats.org/drawingml/2006/wordprocessingDrawing" xmlns:w10="urn:schemas-microsoft-com:office:word" xmlns:w="http://schemas.openxmlformats.org/wordprocessingml/2006/main" xmlns:w14="http://schemas.microsoft.com/office/word/2010/wordml" xmlns:w15="http://schemas.microsoft.com/office/word/2012/wordml" xmlns:wpg="http://schemas.microsoft.com/office/word/2010/wordprocessingGroup" xmlns:wpi="http://schemas.microsoft.com/office/word/2010/wordprocessingInk" xmlns:wne="http://schemas.microsoft.com/office/word/2006/wordml" xmlns:wps="http://schemas.microsoft.com/office/word/2010/wordprocessingShape" mc:Ignorable="w14 w15 wp14">
+<w:hdr xmlns:wpc="http://schemas.microsoft.com/office/word/2010/wordprocessingCanvas" xmlns:mo="http://schemas.microsoft.com/office/mac/office/2008/main" xmlns:mc="http://schemas.openxmlformats.org/markup-compatibility/2006" xmlns:mv="urn:schemas-microsoft-com:mac:vml" xmlns:o="urn:schemas-microsoft-com:office:office" xmlns:r="http://schemas.openxmlformats.org/officeDocument/2006/relationships" xmlns:m="http://schemas.openxmlformats.org/officeDocument/2006/math" xmlns:v="urn:schemas-microsoft-com:vml" xmlns:wp14="http://schemas.microsoft.com/office/word/2010/wordprocessingDrawing" xmlns:wp="http://schemas.openxmlformats.org/drawingml/2006/wordprocessingDrawing" xmlns:w10="urn:schemas-microsoft-com:office:word" xmlns:w="http://schemas.openxmlformats.org/wordprocessingml/2006/main" xmlns:w14="http://schemas.microsoft.com/office/word/2010/wordml" xmlns:w15="http://schemas.microsoft.com/office/word/2012/wordml" xmlns:wpg="http://schemas.microsoft.com/office/word/2010/wordprocessingGroup" xmlns:wpi="http://schemas.microsoft.com/office/word/2010/wordprocessingInk" xmlns:wne="http://schemas.microsoft.com/office/word/2006/wordml" xmlns:wps="http://schemas.microsoft.com/office/word/2010/wordprocessingShape" mc:Ignorable="w14 w15 wp14">
   <w:p>
     <w:pPr>
       <w:pStyle w:val="Header"/>
@@ -892,8 +962,8 @@
 </file>
 
 <file path=word/numbering.xml><?xml version="1.0" encoding="utf-8"?>
-<w:numbering xmlns:wpc="http://schemas.microsoft.com/office/word/2010/wordprocessingCanvas" xmlns:mc="http://schemas.openxmlformats.org/markup-compatibility/2006" xmlns:o="urn:schemas-microsoft-com:office:office" xmlns:r="http://schemas.openxmlformats.org/officeDocument/2006/relationships" xmlns:m="http://schemas.openxmlformats.org/officeDocument/2006/math" xmlns:v="urn:schemas-microsoft-com:vml" xmlns:wp14="http://schemas.microsoft.com/office/word/2010/wordprocessingDrawing" xmlns:wp="http://schemas.openxmlformats.org/drawingml/2006/wordprocessingDrawing" xmlns:w10="urn:schemas-microsoft-com:office:word" xmlns:w="http://schemas.openxmlformats.org/wordprocessingml/2006/main" xmlns:w14="http://schemas.microsoft.com/office/word/2010/wordml" xmlns:w15="http://schemas.microsoft.com/office/word/2012/wordml" xmlns:wpg="http://schemas.microsoft.com/office/word/2010/wordprocessingGroup" xmlns:wpi="http://schemas.microsoft.com/office/word/2010/wordprocessingInk" xmlns:wne="http://schemas.microsoft.com/office/word/2006/wordml" xmlns:wps="http://schemas.microsoft.com/office/word/2010/wordprocessingShape" mc:Ignorable="w14 w15 wp14">
-  <w:abstractNum w:abstractNumId="0" w15:restartNumberingAfterBreak="0">
+<w:numbering xmlns:wpc="http://schemas.microsoft.com/office/word/2010/wordprocessingCanvas" xmlns:mo="http://schemas.microsoft.com/office/mac/office/2008/main" xmlns:mc="http://schemas.openxmlformats.org/markup-compatibility/2006" xmlns:mv="urn:schemas-microsoft-com:mac:vml" xmlns:o="urn:schemas-microsoft-com:office:office" xmlns:r="http://schemas.openxmlformats.org/officeDocument/2006/relationships" xmlns:m="http://schemas.openxmlformats.org/officeDocument/2006/math" xmlns:v="urn:schemas-microsoft-com:vml" xmlns:wp14="http://schemas.microsoft.com/office/word/2010/wordprocessingDrawing" xmlns:wp="http://schemas.openxmlformats.org/drawingml/2006/wordprocessingDrawing" xmlns:w10="urn:schemas-microsoft-com:office:word" xmlns:w="http://schemas.openxmlformats.org/wordprocessingml/2006/main" xmlns:w14="http://schemas.microsoft.com/office/word/2010/wordml" xmlns:w15="http://schemas.microsoft.com/office/word/2012/wordml" xmlns:wpg="http://schemas.microsoft.com/office/word/2010/wordprocessingGroup" xmlns:wpi="http://schemas.microsoft.com/office/word/2010/wordprocessingInk" xmlns:wne="http://schemas.microsoft.com/office/word/2006/wordml" xmlns:wps="http://schemas.microsoft.com/office/word/2010/wordprocessingShape" mc:Ignorable="w14 w15 wp14">
+  <w:abstractNum w:abstractNumId="0">
     <w:nsid w:val="00085CA9"/>
     <w:multiLevelType w:val="multilevel"/>
     <w:tmpl w:val="0C5A5B6E"/>
@@ -1042,7 +1112,7 @@
       </w:rPr>
     </w:lvl>
   </w:abstractNum>
-  <w:abstractNum w:abstractNumId="1" w15:restartNumberingAfterBreak="0">
+  <w:abstractNum w:abstractNumId="1">
     <w:nsid w:val="0A075CBF"/>
     <w:multiLevelType w:val="hybridMultilevel"/>
     <w:tmpl w:val="CC7E8EEE"/>
@@ -1155,7 +1225,7 @@
       </w:rPr>
     </w:lvl>
   </w:abstractNum>
-  <w:abstractNum w:abstractNumId="2" w15:restartNumberingAfterBreak="0">
+  <w:abstractNum w:abstractNumId="2">
     <w:nsid w:val="185E7976"/>
     <w:multiLevelType w:val="hybridMultilevel"/>
     <w:tmpl w:val="EABA9202"/>
@@ -1268,7 +1338,7 @@
       </w:rPr>
     </w:lvl>
   </w:abstractNum>
-  <w:abstractNum w:abstractNumId="3" w15:restartNumberingAfterBreak="0">
+  <w:abstractNum w:abstractNumId="3">
     <w:nsid w:val="1A3C28E1"/>
     <w:multiLevelType w:val="hybridMultilevel"/>
     <w:tmpl w:val="EE5E1932"/>
@@ -1381,7 +1451,7 @@
       </w:rPr>
     </w:lvl>
   </w:abstractNum>
-  <w:abstractNum w:abstractNumId="4" w15:restartNumberingAfterBreak="0">
+  <w:abstractNum w:abstractNumId="4">
     <w:nsid w:val="1B693519"/>
     <w:multiLevelType w:val="hybridMultilevel"/>
     <w:tmpl w:val="5422FAF8"/>
@@ -1467,7 +1537,7 @@
       </w:pPr>
     </w:lvl>
   </w:abstractNum>
-  <w:abstractNum w:abstractNumId="5" w15:restartNumberingAfterBreak="0">
+  <w:abstractNum w:abstractNumId="5">
     <w:nsid w:val="2BF3539F"/>
     <w:multiLevelType w:val="hybridMultilevel"/>
     <w:tmpl w:val="6C0204F6"/>
@@ -1580,7 +1650,7 @@
       </w:rPr>
     </w:lvl>
   </w:abstractNum>
-  <w:abstractNum w:abstractNumId="6" w15:restartNumberingAfterBreak="0">
+  <w:abstractNum w:abstractNumId="6">
     <w:nsid w:val="35F40ABF"/>
     <w:multiLevelType w:val="hybridMultilevel"/>
     <w:tmpl w:val="F34416A0"/>
@@ -1693,7 +1763,7 @@
       </w:rPr>
     </w:lvl>
   </w:abstractNum>
-  <w:abstractNum w:abstractNumId="7" w15:restartNumberingAfterBreak="0">
+  <w:abstractNum w:abstractNumId="7">
     <w:nsid w:val="39011506"/>
     <w:multiLevelType w:val="hybridMultilevel"/>
     <w:tmpl w:val="541E5E4E"/>
@@ -1806,7 +1876,7 @@
       </w:rPr>
     </w:lvl>
   </w:abstractNum>
-  <w:abstractNum w:abstractNumId="8" w15:restartNumberingAfterBreak="0">
+  <w:abstractNum w:abstractNumId="8">
     <w:nsid w:val="51782267"/>
     <w:multiLevelType w:val="hybridMultilevel"/>
     <w:tmpl w:val="BA062E74"/>
@@ -1919,7 +1989,7 @@
       </w:rPr>
     </w:lvl>
   </w:abstractNum>
-  <w:abstractNum w:abstractNumId="9" w15:restartNumberingAfterBreak="0">
+  <w:abstractNum w:abstractNumId="9">
     <w:nsid w:val="61153583"/>
     <w:multiLevelType w:val="hybridMultilevel"/>
     <w:tmpl w:val="3376A182"/>
@@ -2032,7 +2102,7 @@
       </w:rPr>
     </w:lvl>
   </w:abstractNum>
-  <w:abstractNum w:abstractNumId="10" w15:restartNumberingAfterBreak="0">
+  <w:abstractNum w:abstractNumId="10">
     <w:nsid w:val="6624417C"/>
     <w:multiLevelType w:val="hybridMultilevel"/>
     <w:tmpl w:val="ED9AF2A8"/>
@@ -2145,7 +2215,7 @@
       </w:rPr>
     </w:lvl>
   </w:abstractNum>
-  <w:abstractNum w:abstractNumId="11" w15:restartNumberingAfterBreak="0">
+  <w:abstractNum w:abstractNumId="11">
     <w:nsid w:val="687E6D23"/>
     <w:multiLevelType w:val="hybridMultilevel"/>
     <w:tmpl w:val="499EA8EA"/>
@@ -2231,7 +2301,7 @@
       </w:pPr>
     </w:lvl>
   </w:abstractNum>
-  <w:abstractNum w:abstractNumId="12" w15:restartNumberingAfterBreak="0">
+  <w:abstractNum w:abstractNumId="12">
     <w:nsid w:val="6FCE105A"/>
     <w:multiLevelType w:val="hybridMultilevel"/>
     <w:tmpl w:val="0E424F96"/>
@@ -2344,7 +2414,7 @@
       </w:rPr>
     </w:lvl>
   </w:abstractNum>
-  <w:abstractNum w:abstractNumId="13" w15:restartNumberingAfterBreak="0">
+  <w:abstractNum w:abstractNumId="13">
     <w:nsid w:val="7A3B70EF"/>
     <w:multiLevelType w:val="multilevel"/>
     <w:tmpl w:val="9252C180"/>
@@ -2551,7 +2621,7 @@
     </w:rPrDefault>
     <w:pPrDefault/>
   </w:docDefaults>
-  <w:latentStyles w:defLockedState="0" w:defUIPriority="99" w:defSemiHidden="0" w:defUnhideWhenUsed="0" w:defQFormat="0" w:count="371">
+  <w:latentStyles w:defLockedState="0" w:defUIPriority="99" w:defSemiHidden="0" w:defUnhideWhenUsed="0" w:defQFormat="0" w:count="380">
     <w:lsdException w:name="Normal" w:uiPriority="0" w:qFormat="1"/>
     <w:lsdException w:name="heading 1" w:uiPriority="9" w:qFormat="1"/>
     <w:lsdException w:name="heading 2" w:semiHidden="1" w:uiPriority="9" w:unhideWhenUsed="1" w:qFormat="1"/>
@@ -3089,6 +3159,7 @@
     <w:uiPriority w:val="39"/>
     <w:rsid w:val="008434F0"/>
     <w:tblPr>
+      <w:tblInd w:w="0" w:type="dxa"/>
       <w:tblBorders>
         <w:top w:val="single" w:sz="4" w:space="0" w:color="auto"/>
         <w:left w:val="single" w:sz="4" w:space="0" w:color="auto"/>
@@ -3097,6 +3168,12 @@
         <w:insideH w:val="single" w:sz="4" w:space="0" w:color="auto"/>
         <w:insideV w:val="single" w:sz="4" w:space="0" w:color="auto"/>
       </w:tblBorders>
+      <w:tblCellMar>
+        <w:top w:w="0" w:type="dxa"/>
+        <w:left w:w="108" w:type="dxa"/>
+        <w:bottom w:w="0" w:type="dxa"/>
+        <w:right w:w="108" w:type="dxa"/>
+      </w:tblCellMar>
     </w:tblPr>
   </w:style>
   <w:style w:type="character" w:styleId="Hyperlink">
